--- a/15. Thái Đức Tân/15_ThaiDucTan.docx
+++ b/15. Thái Đức Tân/15_ThaiDucTan.docx
@@ -6371,13 +6371,7 @@
     </w:p>
     <w:p>
       <w:r>
-        <w:t xml:space="preserve">Theo </w:t>
-      </w:r>
-      <w:r>
-        <w:t xml:space="preserve">Wekipekia, </w:t>
-      </w:r>
-      <w:r>
-        <w:t>CSS là ngôn ngữ tạo phong cách cho trang web – Cascading Style Sheet language</w:t>
+        <w:t>Theo Wekipekia, CSS là ngôn ngữ tạo phong cách cho trang web – Cascading Style Sheet language</w:t>
       </w:r>
       <w:r>
         <w:t xml:space="preserve">, </w:t>
@@ -6563,6 +6557,7 @@
         <w:rPr>
           <w:i/>
           <w:iCs/>
+          <w:noProof/>
           <w:kern w:val="32"/>
           <w:szCs w:val="32"/>
         </w:rPr>
@@ -6636,7 +6631,7 @@
           <w:kern w:val="32"/>
           <w:szCs w:val="32"/>
         </w:rPr>
-        <w:t xml:space="preserve"> B</w:t>
+        <w:t xml:space="preserve"> Bên trái là SCSS, b</w:t>
       </w:r>
       <w:r>
         <w:rPr>
@@ -6645,7 +6640,7 @@
           <w:kern w:val="32"/>
           <w:szCs w:val="32"/>
         </w:rPr>
-        <w:t>ên trái là SCSS</w:t>
+        <w:t>ên phải là</w:t>
       </w:r>
       <w:r>
         <w:rPr>
@@ -6654,34 +6649,16 @@
           <w:kern w:val="32"/>
           <w:szCs w:val="32"/>
         </w:rPr>
-        <w:t>, b</w:t>
-      </w:r>
-      <w:r>
-        <w:rPr>
-          <w:i/>
-          <w:iCs/>
+        <w:t xml:space="preserve"> CSS</w:t>
+      </w:r>
+    </w:p>
+    <w:p>
+      <w:pPr>
+        <w:ind w:firstLine="0"/>
+        <w:rPr>
           <w:kern w:val="32"/>
           <w:szCs w:val="32"/>
         </w:rPr>
-        <w:t>ên phải là</w:t>
-      </w:r>
-      <w:r>
-        <w:rPr>
-          <w:i/>
-          <w:iCs/>
-          <w:kern w:val="32"/>
-          <w:szCs w:val="32"/>
-        </w:rPr>
-        <w:t xml:space="preserve"> CSS</w:t>
-      </w:r>
-    </w:p>
-    <w:p>
-      <w:pPr>
-        <w:ind w:firstLine="0"/>
-        <w:rPr>
-          <w:kern w:val="32"/>
-          <w:szCs w:val="32"/>
-        </w:rPr>
       </w:pPr>
     </w:p>
     <w:p>
@@ -6713,6 +6690,7 @@
       <w:r>
         <w:rPr>
           <w:caps/>
+          <w:noProof/>
           <w:kern w:val="32"/>
           <w:szCs w:val="32"/>
         </w:rPr>
@@ -6815,6 +6793,9 @@
     </w:p>
     <w:p>
       <w:r>
+        <w:rPr>
+          <w:noProof/>
+        </w:rPr>
         <w:drawing>
           <wp:anchor distT="0" distB="0" distL="114300" distR="114300" simplePos="0" relativeHeight="251663360" behindDoc="0" locked="0" layoutInCell="1" allowOverlap="1" wp14:anchorId="34429F9C" wp14:editId="5191BCB1">
             <wp:simplePos x="0" y="0"/>
@@ -6894,54 +6875,622 @@
         <w:t>Khi sử dụng nested rules của SCSS thì chúng ta viết sẽ trở nên ngắn gọn hơn nhìn cũng gần như cấu trúc phân cấp của HTML mà khi biên dịch ra CSS để sử dụng thì kết quả hoàn toàn như nhau so với khi chúng ta viết CSS thông thường.</w:t>
       </w:r>
     </w:p>
+    <w:p/>
+    <w:p>
+      <w:pPr>
+        <w:pStyle w:val="u5"/>
+      </w:pPr>
+      <w:r>
+        <w:t xml:space="preserve"> </w:t>
+      </w:r>
+      <w:r>
+        <w:t>Quy tắc Mixin</w:t>
+      </w:r>
+    </w:p>
+    <w:p>
+      <w:r>
+        <w:rPr>
+          <w:noProof/>
+        </w:rPr>
+        <w:drawing>
+          <wp:anchor distT="0" distB="0" distL="114300" distR="114300" simplePos="0" relativeHeight="251664384" behindDoc="0" locked="0" layoutInCell="1" allowOverlap="1" wp14:anchorId="649A9C23" wp14:editId="462FDF68">
+            <wp:simplePos x="0" y="0"/>
+            <wp:positionH relativeFrom="column">
+              <wp:posOffset>-2388</wp:posOffset>
+            </wp:positionH>
+            <wp:positionV relativeFrom="paragraph">
+              <wp:posOffset>1220089</wp:posOffset>
+            </wp:positionV>
+            <wp:extent cx="5400040" cy="2942590"/>
+            <wp:effectExtent l="0" t="0" r="0" b="0"/>
+            <wp:wrapTopAndBottom/>
+            <wp:docPr id="3" name="Hình ảnh 3" descr="SCSS - mixin"/>
+            <wp:cNvGraphicFramePr>
+              <a:graphicFrameLocks xmlns:a="http://schemas.openxmlformats.org/drawingml/2006/main" noChangeAspect="1"/>
+            </wp:cNvGraphicFramePr>
+            <a:graphic xmlns:a="http://schemas.openxmlformats.org/drawingml/2006/main">
+              <a:graphicData uri="http://schemas.openxmlformats.org/drawingml/2006/picture">
+                <pic:pic xmlns:pic="http://schemas.openxmlformats.org/drawingml/2006/picture">
+                  <pic:nvPicPr>
+                    <pic:cNvPr id="0" name="Picture 1" descr="SCSS - mixin"/>
+                    <pic:cNvPicPr>
+                      <a:picLocks noChangeAspect="1" noChangeArrowheads="1"/>
+                    </pic:cNvPicPr>
+                  </pic:nvPicPr>
+                  <pic:blipFill>
+                    <a:blip r:embed="rId26" cstate="print">
+                      <a:extLst>
+                        <a:ext uri="{28A0092B-C50C-407E-A947-70E740481C1C}">
+                          <a14:useLocalDpi xmlns:a14="http://schemas.microsoft.com/office/drawing/2010/main" val="0"/>
+                        </a:ext>
+                      </a:extLst>
+                    </a:blip>
+                    <a:srcRect/>
+                    <a:stretch>
+                      <a:fillRect/>
+                    </a:stretch>
+                  </pic:blipFill>
+                  <pic:spPr bwMode="auto">
+                    <a:xfrm>
+                      <a:off x="0" y="0"/>
+                      <a:ext cx="5400040" cy="2942590"/>
+                    </a:xfrm>
+                    <a:prstGeom prst="rect">
+                      <a:avLst/>
+                    </a:prstGeom>
+                    <a:noFill/>
+                    <a:ln>
+                      <a:noFill/>
+                    </a:ln>
+                  </pic:spPr>
+                </pic:pic>
+              </a:graphicData>
+            </a:graphic>
+          </wp:anchor>
+        </w:drawing>
+      </w:r>
+      <w:r>
+        <w:t>Mixin cho phép tạo các hàm được dùng trong SCSS và người dùng có thể truyền thêm các tham số nếu cần. Mixin là một cơ chế khá phổ biến trong SASS, mang nhiều thuộc tính được quy ước trong một mix nào đó rồi @include vào một thành phần bất kỳ mà không cần viết lại thuộc tính.</w:t>
+      </w:r>
+    </w:p>
+    <w:p>
+      <w:pPr>
+        <w:ind w:firstLine="0"/>
+        <w:jc w:val="center"/>
+        <w:rPr>
+          <w:i/>
+          <w:iCs/>
+        </w:rPr>
+      </w:pPr>
+      <w:r>
+        <w:rPr>
+          <w:i/>
+          <w:iCs/>
+        </w:rPr>
+        <w:t>Hình 1.10: Quy tắc Mixin trong SCSS</w:t>
+      </w:r>
+    </w:p>
+    <w:p>
+      <w:pPr>
+        <w:pStyle w:val="u5"/>
+      </w:pPr>
+      <w:r>
+        <w:t>Extends – Kế thừa</w:t>
+      </w:r>
+    </w:p>
+    <w:p>
+      <w:r>
+        <w:rPr>
+          <w:noProof/>
+        </w:rPr>
+        <w:drawing>
+          <wp:anchor distT="0" distB="0" distL="114300" distR="114300" simplePos="0" relativeHeight="251665408" behindDoc="0" locked="0" layoutInCell="1" allowOverlap="1" wp14:anchorId="3485DA1D" wp14:editId="5AD4554A">
+            <wp:simplePos x="0" y="0"/>
+            <wp:positionH relativeFrom="column">
+              <wp:posOffset>-2388</wp:posOffset>
+            </wp:positionH>
+            <wp:positionV relativeFrom="paragraph">
+              <wp:posOffset>685165</wp:posOffset>
+            </wp:positionV>
+            <wp:extent cx="5400040" cy="1371600"/>
+            <wp:effectExtent l="0" t="0" r="0" b="0"/>
+            <wp:wrapTopAndBottom/>
+            <wp:docPr id="10" name="Hình ảnh 10" descr="SCSS - extend"/>
+            <wp:cNvGraphicFramePr>
+              <a:graphicFrameLocks xmlns:a="http://schemas.openxmlformats.org/drawingml/2006/main" noChangeAspect="1"/>
+            </wp:cNvGraphicFramePr>
+            <a:graphic xmlns:a="http://schemas.openxmlformats.org/drawingml/2006/main">
+              <a:graphicData uri="http://schemas.openxmlformats.org/drawingml/2006/picture">
+                <pic:pic xmlns:pic="http://schemas.openxmlformats.org/drawingml/2006/picture">
+                  <pic:nvPicPr>
+                    <pic:cNvPr id="0" name="Picture 3" descr="SCSS - extend"/>
+                    <pic:cNvPicPr>
+                      <a:picLocks noChangeAspect="1" noChangeArrowheads="1"/>
+                    </pic:cNvPicPr>
+                  </pic:nvPicPr>
+                  <pic:blipFill>
+                    <a:blip r:embed="rId27" cstate="print">
+                      <a:extLst>
+                        <a:ext uri="{28A0092B-C50C-407E-A947-70E740481C1C}">
+                          <a14:useLocalDpi xmlns:a14="http://schemas.microsoft.com/office/drawing/2010/main" val="0"/>
+                        </a:ext>
+                      </a:extLst>
+                    </a:blip>
+                    <a:srcRect/>
+                    <a:stretch>
+                      <a:fillRect/>
+                    </a:stretch>
+                  </pic:blipFill>
+                  <pic:spPr bwMode="auto">
+                    <a:xfrm>
+                      <a:off x="0" y="0"/>
+                      <a:ext cx="5400040" cy="1371600"/>
+                    </a:xfrm>
+                    <a:prstGeom prst="rect">
+                      <a:avLst/>
+                    </a:prstGeom>
+                    <a:noFill/>
+                    <a:ln>
+                      <a:noFill/>
+                    </a:ln>
+                  </pic:spPr>
+                </pic:pic>
+              </a:graphicData>
+            </a:graphic>
+          </wp:anchor>
+        </w:drawing>
+      </w:r>
+      <w:r>
+        <w:t>Tính năng này cho phép một selector nào đó kế thừa lại toàn bộ các thuộc tình của 1 selector mà bạn đã khai báo sẵn trước đó.</w:t>
+      </w:r>
+      <w:r>
+        <w:t xml:space="preserve"> </w:t>
+      </w:r>
+    </w:p>
+    <w:p>
+      <w:pPr>
+        <w:jc w:val="center"/>
+        <w:rPr>
+          <w:i/>
+          <w:iCs/>
+        </w:rPr>
+      </w:pPr>
+      <w:r>
+        <w:rPr>
+          <w:i/>
+          <w:iCs/>
+        </w:rPr>
+        <w:t>Hình 1.11: Extends – kế thừa thuộc tính của selector khác</w:t>
+      </w:r>
+    </w:p>
+    <w:p>
+      <w:pPr>
+        <w:pStyle w:val="u5"/>
+      </w:pPr>
+      <w:r>
+        <w:t>SCSS @import</w:t>
+      </w:r>
+    </w:p>
+    <w:p>
+      <w:pPr>
+        <w:pStyle w:val="oancuaDanhsach"/>
+        <w:numPr>
+          <w:ilvl w:val="0"/>
+          <w:numId w:val="39"/>
+        </w:numPr>
+      </w:pPr>
+      <w:r>
+        <w:t>Tính năng này của SCSS cũng có trên cả SASS. Cú pháp này vô cùng hữu dụng và thường xuyên được dùng trong các project. Nó giống như việc bạn require hay include file vào các file khác.</w:t>
+      </w:r>
+      <w:r>
+        <w:t>SCSS cung cấp một quy tắc @import thông qua quá trình biên dịch, không như @import của CSS yêu cầu request HTTP từ trình duyệt.</w:t>
+      </w:r>
+    </w:p>
+    <w:p>
+      <w:pPr>
+        <w:pStyle w:val="oancuaDanhsach"/>
+        <w:numPr>
+          <w:ilvl w:val="0"/>
+          <w:numId w:val="39"/>
+        </w:numPr>
+      </w:pPr>
+      <w:r>
+        <w:t>Việc import SCSS sẽ đồng thời kết hợp các công thức nhận được để biên dịch thành file CSS.</w:t>
+      </w:r>
+    </w:p>
+    <w:p>
+      <w:pPr>
+        <w:pStyle w:val="oancuaDanhsach"/>
+        <w:numPr>
+          <w:ilvl w:val="0"/>
+          <w:numId w:val="39"/>
+        </w:numPr>
+      </w:pPr>
+      <w:r>
+        <w:t>Việc import SCSS tuân thủ một số quy tắc:</w:t>
+      </w:r>
+    </w:p>
+    <w:p>
+      <w:pPr>
+        <w:pStyle w:val="oancuaDanhsach"/>
+        <w:numPr>
+          <w:ilvl w:val="1"/>
+          <w:numId w:val="39"/>
+        </w:numPr>
+      </w:pPr>
+      <w:r>
+        <w:t>File import sẽ có dạng dấu gạch dưới ở trước tên file _name.scss.</w:t>
+      </w:r>
+    </w:p>
+    <w:p>
+      <w:pPr>
+        <w:pStyle w:val="oancuaDanhsach"/>
+        <w:numPr>
+          <w:ilvl w:val="1"/>
+          <w:numId w:val="39"/>
+        </w:numPr>
+      </w:pPr>
+      <w:r>
+        <w:drawing>
+          <wp:anchor distT="0" distB="0" distL="114300" distR="114300" simplePos="0" relativeHeight="251666432" behindDoc="0" locked="0" layoutInCell="1" allowOverlap="1" wp14:anchorId="5E7FA21E" wp14:editId="79379B08">
+            <wp:simplePos x="0" y="0"/>
+            <wp:positionH relativeFrom="column">
+              <wp:posOffset>92812</wp:posOffset>
+            </wp:positionH>
+            <wp:positionV relativeFrom="paragraph">
+              <wp:posOffset>660400</wp:posOffset>
+            </wp:positionV>
+            <wp:extent cx="5281295" cy="2609850"/>
+            <wp:effectExtent l="0" t="0" r="0" b="0"/>
+            <wp:wrapTopAndBottom/>
+            <wp:docPr id="13" name="Hình ảnh 13"/>
+            <wp:cNvGraphicFramePr>
+              <a:graphicFrameLocks xmlns:a="http://schemas.openxmlformats.org/drawingml/2006/main" noChangeAspect="1"/>
+            </wp:cNvGraphicFramePr>
+            <a:graphic xmlns:a="http://schemas.openxmlformats.org/drawingml/2006/main">
+              <a:graphicData uri="http://schemas.openxmlformats.org/drawingml/2006/picture">
+                <pic:pic xmlns:pic="http://schemas.openxmlformats.org/drawingml/2006/picture">
+                  <pic:nvPicPr>
+                    <pic:cNvPr id="1" name=""/>
+                    <pic:cNvPicPr/>
+                  </pic:nvPicPr>
+                  <pic:blipFill>
+                    <a:blip r:embed="rId28">
+                      <a:extLst>
+                        <a:ext uri="{28A0092B-C50C-407E-A947-70E740481C1C}">
+                          <a14:useLocalDpi xmlns:a14="http://schemas.microsoft.com/office/drawing/2010/main" val="0"/>
+                        </a:ext>
+                      </a:extLst>
+                    </a:blip>
+                    <a:stretch>
+                      <a:fillRect/>
+                    </a:stretch>
+                  </pic:blipFill>
+                  <pic:spPr>
+                    <a:xfrm>
+                      <a:off x="0" y="0"/>
+                      <a:ext cx="5281295" cy="2609850"/>
+                    </a:xfrm>
+                    <a:prstGeom prst="rect">
+                      <a:avLst/>
+                    </a:prstGeom>
+                  </pic:spPr>
+                </pic:pic>
+              </a:graphicData>
+            </a:graphic>
+            <wp14:sizeRelH relativeFrom="margin">
+              <wp14:pctWidth>0</wp14:pctWidth>
+            </wp14:sizeRelH>
+            <wp14:sizeRelV relativeFrom="margin">
+              <wp14:pctHeight>0</wp14:pctHeight>
+            </wp14:sizeRelV>
+          </wp:anchor>
+        </w:drawing>
+      </w:r>
+      <w:r>
+        <w:t>Nội dung import chỉ chứa name mà không có dấu gạch _ và định dạng file .scss.</w:t>
+      </w:r>
+    </w:p>
+    <w:p>
+      <w:pPr>
+        <w:jc w:val="center"/>
+        <w:rPr>
+          <w:i/>
+          <w:iCs/>
+        </w:rPr>
+      </w:pPr>
+      <w:r>
+        <w:rPr>
+          <w:i/>
+          <w:iCs/>
+        </w:rPr>
+        <w:t>Hình 1.12: SCSS @import</w:t>
+      </w:r>
+    </w:p>
+    <w:p>
+      <w:r>
+        <w:t>C</w:t>
+      </w:r>
+      <w:r>
+        <w:t xml:space="preserve">ó thể thấy rằng SCSS/SASS cho phép các developer làm việc với một ngôn ngữ lập trình thực sự. Bên cạnh đó, việc biên dịch sang CSS cũng cho phép sử dụng thêm một số các tính năng hữu ích khác. </w:t>
+      </w:r>
+    </w:p>
+    <w:p>
+      <w:pPr>
+        <w:pStyle w:val="u2"/>
+      </w:pPr>
+      <w:r>
+        <w:t>Giới thiệu về API</w:t>
+      </w:r>
+    </w:p>
+    <w:p>
+      <w:pPr>
+        <w:pStyle w:val="u3"/>
+      </w:pPr>
+      <w:r>
+        <w:t>API là gì?</w:t>
+      </w:r>
+    </w:p>
+    <w:p>
+      <w:r>
+        <w:t>API hay Application Programming Interface là phương thức hay cơ chế cho phép 2 thành phàn của phần mềm giao tiếp với nhau. Hoặc vẫn được hiểu là giao diện lập trình ứng dụng. API cung cấp khả năng truy xuất đến một tập các hàm hay dùng. Nó khiến cho việc trao đổi dữ liệu giữa các ứng dụng trở nên hiệu quả hơn.</w:t>
+      </w:r>
+    </w:p>
+    <w:p/>
     <w:p>
       <w:pPr>
         <w:spacing w:before="0" w:after="0" w:line="240" w:lineRule="auto"/>
         <w:ind w:firstLine="0"/>
         <w:jc w:val="left"/>
-        <w:rPr>
-          <w:caps/>
-          <w:kern w:val="32"/>
-          <w:szCs w:val="32"/>
-        </w:rPr>
-      </w:pPr>
-    </w:p>
-    <w:p>
-      <w:pPr>
-        <w:spacing w:before="0" w:after="0" w:line="240" w:lineRule="auto"/>
+      </w:pPr>
+      <w:r>
+        <w:br w:type="page"/>
+      </w:r>
+      <w:r>
+        <w:rPr>
+          <w:noProof/>
+        </w:rPr>
+        <w:drawing>
+          <wp:inline distT="0" distB="0" distL="0" distR="0" wp14:anchorId="2C9AEE91" wp14:editId="4C1DF693">
+            <wp:extent cx="5400040" cy="3239135"/>
+            <wp:effectExtent l="0" t="0" r="0" b="0"/>
+            <wp:docPr id="16" name="Hình ảnh 16" descr="API là gì? Tầm quan trọng của Web API trong thiết kế website"/>
+            <wp:cNvGraphicFramePr>
+              <a:graphicFrameLocks xmlns:a="http://schemas.openxmlformats.org/drawingml/2006/main" noChangeAspect="1"/>
+            </wp:cNvGraphicFramePr>
+            <a:graphic xmlns:a="http://schemas.openxmlformats.org/drawingml/2006/main">
+              <a:graphicData uri="http://schemas.openxmlformats.org/drawingml/2006/picture">
+                <pic:pic xmlns:pic="http://schemas.openxmlformats.org/drawingml/2006/picture">
+                  <pic:nvPicPr>
+                    <pic:cNvPr id="0" name="Picture 11" descr="API là gì? Tầm quan trọng của Web API trong thiết kế website"/>
+                    <pic:cNvPicPr>
+                      <a:picLocks noChangeAspect="1" noChangeArrowheads="1"/>
+                    </pic:cNvPicPr>
+                  </pic:nvPicPr>
+                  <pic:blipFill>
+                    <a:blip r:embed="rId29">
+                      <a:extLst>
+                        <a:ext uri="{28A0092B-C50C-407E-A947-70E740481C1C}">
+                          <a14:useLocalDpi xmlns:a14="http://schemas.microsoft.com/office/drawing/2010/main" val="0"/>
+                        </a:ext>
+                      </a:extLst>
+                    </a:blip>
+                    <a:srcRect/>
+                    <a:stretch>
+                      <a:fillRect/>
+                    </a:stretch>
+                  </pic:blipFill>
+                  <pic:spPr bwMode="auto">
+                    <a:xfrm>
+                      <a:off x="0" y="0"/>
+                      <a:ext cx="5400040" cy="3239135"/>
+                    </a:xfrm>
+                    <a:prstGeom prst="rect">
+                      <a:avLst/>
+                    </a:prstGeom>
+                    <a:noFill/>
+                    <a:ln>
+                      <a:noFill/>
+                    </a:ln>
+                  </pic:spPr>
+                </pic:pic>
+              </a:graphicData>
+            </a:graphic>
+          </wp:inline>
+        </w:drawing>
+      </w:r>
+    </w:p>
+    <w:p>
+      <w:pPr>
+        <w:jc w:val="center"/>
+        <w:rPr>
+          <w:i/>
+          <w:iCs/>
+        </w:rPr>
+      </w:pPr>
+      <w:r>
+        <w:rPr>
+          <w:i/>
+          <w:iCs/>
+        </w:rPr>
+        <w:t>Hình 1.13: Giới thiệu về API</w:t>
+      </w:r>
+    </w:p>
+    <w:p>
+      <w:pPr>
+        <w:pStyle w:val="u3"/>
+      </w:pPr>
+      <w:r>
+        <w:t>Ứng dụng của API:</w:t>
+      </w:r>
+    </w:p>
+    <w:p>
+      <w:r>
+        <w:t>Web API: là hệ thống API được sử dụng trong các hệ thống website. Hầu hết các website đều ứng dụng đến Web API cho phép bạn kết nối, lấy dữ liệu hoặc cập nhật cơ sở dữ liệu. Ví dụ: Bạn thiết kế chức nằng login thông Google, Facebook, Twitter, Github… Điều này có nghĩa là bạn đang gọi đến API của. Hoặc như các ứng dụng di động đều lấy dữ liệu thông qua API.</w:t>
+      </w:r>
+    </w:p>
+    <w:p>
+      <w:r>
+        <w:t>API trên hệ điều hành: Windows hay Linux có rất nhiều API, họ cung cấp các tài liệu API là đặc tả các hàm, phương thức cũng như các giao thức kết nối. Nó giúp lập trình viên có thể tạo ra các phần mềm ứng dụng có thể tương tác trực tiếp với hệ điều hành.</w:t>
+      </w:r>
+    </w:p>
+    <w:p>
+      <w:r>
+        <w:t>API của thư viện phần mềm hay framework: API mô tả và quy định các hành động mong muốn mà các thư viện cung cấp. Một API có thể có nhiều cách triển khai khác nhau và nó cũng giúp cho một chương trình viết bằng ngôn ngữ này có thể sử dụng thư viện được viết bằng ngôn ngữ khác. Ví dụ bạn có thể dùng Php để yêu cầu một thư viện tạo file PDF được viết bằng C++.</w:t>
+      </w:r>
+    </w:p>
+    <w:p/>
+    <w:p/>
+    <w:p>
+      <w:pPr>
+        <w:pStyle w:val="u3"/>
+      </w:pPr>
+      <w:r>
+        <w:t>Ưu điểm và nhược điểm của API</w:t>
+      </w:r>
+    </w:p>
+    <w:p>
+      <w:pPr>
+        <w:pStyle w:val="u5"/>
+      </w:pPr>
+      <w:r>
+        <w:t>Ưu điểm</w:t>
+      </w:r>
+    </w:p>
+    <w:p>
+      <w:pPr>
+        <w:pStyle w:val="oancuaDanhsach"/>
+        <w:numPr>
+          <w:ilvl w:val="0"/>
+          <w:numId w:val="40"/>
+        </w:numPr>
+      </w:pPr>
+      <w:r>
+        <w:t>Web API được sử dụng hầu hết trên các ứng dụng desktop, ứng dụng mobile và ứng dụng website.</w:t>
+      </w:r>
+    </w:p>
+    <w:p>
+      <w:pPr>
+        <w:pStyle w:val="oancuaDanhsach"/>
+        <w:numPr>
+          <w:ilvl w:val="0"/>
+          <w:numId w:val="40"/>
+        </w:numPr>
+      </w:pPr>
+      <w:r>
+        <w:t>Linh hoạt với các định dạng dữ liệu khi trả về client: Json, XML hay định dạng khác.</w:t>
+      </w:r>
+    </w:p>
+    <w:p>
+      <w:pPr>
+        <w:pStyle w:val="oancuaDanhsach"/>
+        <w:numPr>
+          <w:ilvl w:val="0"/>
+          <w:numId w:val="40"/>
+        </w:numPr>
+      </w:pPr>
+      <w:r>
+        <w:t>Nhanh chóng xây dựng HTTP service: URI, request/response headers, caching, versioning, content formats và có thể host trong ứng dụng hoặc trên IIS.</w:t>
+      </w:r>
+    </w:p>
+    <w:p>
+      <w:pPr>
+        <w:pStyle w:val="oancuaDanhsach"/>
+        <w:numPr>
+          <w:ilvl w:val="0"/>
+          <w:numId w:val="40"/>
+        </w:numPr>
+      </w:pPr>
+      <w:r>
+        <w:t>Mã nguồn mở, hỗ trợ chức năng RESTful đầy đủ, sử dụng bởi bất kì client nào hỗ trợ XML, Json.</w:t>
+      </w:r>
+    </w:p>
+    <w:p>
+      <w:pPr>
+        <w:pStyle w:val="oancuaDanhsach"/>
+        <w:numPr>
+          <w:ilvl w:val="0"/>
+          <w:numId w:val="40"/>
+        </w:numPr>
+      </w:pPr>
+      <w:r>
+        <w:t>Hỗ trợ đầy đủ các thành phần MVC như: routing, controller, action result, filter, model binder, IoC container, dependency injection, unit test.</w:t>
+      </w:r>
+    </w:p>
+    <w:p>
+      <w:pPr>
+        <w:pStyle w:val="oancuaDanhsach"/>
+        <w:numPr>
+          <w:ilvl w:val="0"/>
+          <w:numId w:val="40"/>
+        </w:numPr>
+      </w:pPr>
+      <w:r>
+        <w:t>Giao tiếp hai chiều được xác nhận trong các giao dịch, đảm bảo độ tin cậy cao.</w:t>
+      </w:r>
+    </w:p>
+    <w:p>
+      <w:pPr>
+        <w:pStyle w:val="u5"/>
+      </w:pPr>
+      <w:r>
+        <w:t>Nhược điểm</w:t>
+      </w:r>
+    </w:p>
+    <w:p>
+      <w:pPr>
+        <w:pStyle w:val="oancuaDanhsach"/>
+        <w:numPr>
+          <w:ilvl w:val="0"/>
+          <w:numId w:val="41"/>
+        </w:numPr>
+      </w:pPr>
+      <w:r>
+        <w:t>Web API chưa hoàn toàn phải là RESTful service, mới chỉ hỗ trợ mặc định GET, POST</w:t>
+      </w:r>
+    </w:p>
+    <w:p>
+      <w:pPr>
+        <w:pStyle w:val="oancuaDanhsach"/>
+        <w:numPr>
+          <w:ilvl w:val="0"/>
+          <w:numId w:val="41"/>
+        </w:numPr>
+      </w:pPr>
+      <w:r>
+        <w:t>Để sử dụng hiệu quả cần có kiến thức chuyên sâu, có kinh nghiệm backend tốt</w:t>
+      </w:r>
+    </w:p>
+    <w:p>
+      <w:pPr>
+        <w:pStyle w:val="oancuaDanhsach"/>
+        <w:numPr>
+          <w:ilvl w:val="0"/>
+          <w:numId w:val="41"/>
+        </w:numPr>
+      </w:pPr>
+      <w:r>
+        <w:t>Tốn thời gian và chi phí cho việc phát triển, nâng cấp và vận hành</w:t>
+      </w:r>
+    </w:p>
+    <w:p>
+      <w:pPr>
+        <w:pStyle w:val="oancuaDanhsach"/>
+        <w:numPr>
+          <w:ilvl w:val="0"/>
+          <w:numId w:val="41"/>
+        </w:numPr>
+      </w:pPr>
+      <w:r>
+        <w:t>Có thể gặp vấn đề về bảo mật khi hệ thống bị tấn công nếu không giới hạn điều kiện kỹ.</w:t>
+      </w:r>
+    </w:p>
+    <w:p>
+      <w:pPr>
         <w:ind w:firstLine="0"/>
-        <w:jc w:val="left"/>
-        <w:rPr>
-          <w:caps/>
-          <w:kern w:val="32"/>
-          <w:szCs w:val="32"/>
-        </w:rPr>
-      </w:pPr>
-    </w:p>
-    <w:p>
-      <w:pPr>
-        <w:spacing w:before="0" w:after="0" w:line="240" w:lineRule="auto"/>
-        <w:ind w:firstLine="0"/>
-        <w:jc w:val="left"/>
-        <w:rPr>
-          <w:caps/>
-          <w:kern w:val="32"/>
-          <w:szCs w:val="32"/>
-        </w:rPr>
-      </w:pPr>
-    </w:p>
-    <w:p>
-      <w:pPr>
-        <w:spacing w:before="0" w:after="0" w:line="240" w:lineRule="auto"/>
-        <w:ind w:firstLine="0"/>
-        <w:jc w:val="left"/>
-        <w:rPr>
-          <w:caps/>
-          <w:kern w:val="32"/>
-          <w:szCs w:val="32"/>
-        </w:rPr>
-      </w:pPr>
-    </w:p>
+      </w:pPr>
+    </w:p>
+    <w:p/>
     <w:p>
       <w:pPr>
         <w:spacing w:before="0" w:after="0" w:line="240" w:lineRule="auto"/>
@@ -6982,130 +7531,256 @@
       <w:pPr>
         <w:pStyle w:val="u1"/>
       </w:pPr>
-      <w:bookmarkStart w:id="29" w:name="_Toc98339745"/>
-      <w:r>
-        <w:t>LÝ THUYẾT</w:t>
+      <w:r>
+        <w:t>Triển khai</w:t>
+      </w:r>
+      <w:r>
+        <w:t xml:space="preserve"> </w:t>
+      </w:r>
+    </w:p>
+    <w:p>
+      <w:pPr>
+        <w:pStyle w:val="u2"/>
+      </w:pPr>
+      <w:r>
+        <w:t>Setup môi trường Reactjs trên localhost</w:t>
+      </w:r>
+    </w:p>
+    <w:p>
+      <w:pPr>
+        <w:pStyle w:val="u3"/>
+      </w:pPr>
+      <w:r>
+        <w:t>Tạo và chạy folder chứa môi trường Reactjs</w:t>
+      </w:r>
+    </w:p>
+    <w:p>
+      <w:r>
+        <w:rPr>
+          <w:noProof/>
+        </w:rPr>
+        <w:drawing>
+          <wp:anchor distT="0" distB="0" distL="114300" distR="114300" simplePos="0" relativeHeight="251667456" behindDoc="0" locked="0" layoutInCell="1" allowOverlap="1" wp14:anchorId="706A2B19" wp14:editId="1773DA69">
+            <wp:simplePos x="0" y="0"/>
+            <wp:positionH relativeFrom="column">
+              <wp:posOffset>1431137</wp:posOffset>
+            </wp:positionH>
+            <wp:positionV relativeFrom="paragraph">
+              <wp:posOffset>941070</wp:posOffset>
+            </wp:positionV>
+            <wp:extent cx="2896235" cy="790575"/>
+            <wp:effectExtent l="0" t="0" r="0" b="9525"/>
+            <wp:wrapTopAndBottom/>
+            <wp:docPr id="17" name="Hình ảnh 17"/>
+            <wp:cNvGraphicFramePr>
+              <a:graphicFrameLocks xmlns:a="http://schemas.openxmlformats.org/drawingml/2006/main" noChangeAspect="1"/>
+            </wp:cNvGraphicFramePr>
+            <a:graphic xmlns:a="http://schemas.openxmlformats.org/drawingml/2006/main">
+              <a:graphicData uri="http://schemas.openxmlformats.org/drawingml/2006/picture">
+                <pic:pic xmlns:pic="http://schemas.openxmlformats.org/drawingml/2006/picture">
+                  <pic:nvPicPr>
+                    <pic:cNvPr id="0" name="Picture 3"/>
+                    <pic:cNvPicPr>
+                      <a:picLocks noChangeAspect="1" noChangeArrowheads="1"/>
+                    </pic:cNvPicPr>
+                  </pic:nvPicPr>
+                  <pic:blipFill>
+                    <a:blip r:embed="rId30">
+                      <a:extLst>
+                        <a:ext uri="{28A0092B-C50C-407E-A947-70E740481C1C}">
+                          <a14:useLocalDpi xmlns:a14="http://schemas.microsoft.com/office/drawing/2010/main" val="0"/>
+                        </a:ext>
+                      </a:extLst>
+                    </a:blip>
+                    <a:srcRect/>
+                    <a:stretch>
+                      <a:fillRect/>
+                    </a:stretch>
+                  </pic:blipFill>
+                  <pic:spPr bwMode="auto">
+                    <a:xfrm>
+                      <a:off x="0" y="0"/>
+                      <a:ext cx="2896235" cy="790575"/>
+                    </a:xfrm>
+                    <a:prstGeom prst="rect">
+                      <a:avLst/>
+                    </a:prstGeom>
+                    <a:noFill/>
+                  </pic:spPr>
+                </pic:pic>
+              </a:graphicData>
+            </a:graphic>
+          </wp:anchor>
+        </w:drawing>
+      </w:r>
+      <w:r>
+        <w:t>Với sự hỗ trợ của Reactjs,</w:t>
+      </w:r>
+      <w:r>
+        <w:t xml:space="preserve"> chúng ta có thể tạo cấu trúc cơ bản của một web-app để triển khai việc khởi tạo cũng như tạo các file cần thiết,</w:t>
+      </w:r>
+      <w:r>
+        <w:t xml:space="preserve"> khởi động terminal trên window/mac os hoặc trên visual studio code, chạy các câu lệnh như sau: </w:t>
+      </w:r>
+    </w:p>
+    <w:p>
+      <w:pPr>
+        <w:jc w:val="center"/>
+        <w:rPr>
+          <w:i/>
+          <w:iCs/>
+        </w:rPr>
+      </w:pPr>
+      <w:r>
+        <w:rPr>
+          <w:i/>
+          <w:iCs/>
+        </w:rPr>
+        <w:t>Hình 2.1: Lệnh terminal để tạo</w:t>
+      </w:r>
+    </w:p>
+    <w:p>
+      <w:pPr>
+        <w:jc w:val="center"/>
+        <w:rPr>
+          <w:i/>
+          <w:iCs/>
+        </w:rPr>
+      </w:pPr>
+      <w:r>
+        <w:rPr>
+          <w:i/>
+          <w:iCs/>
+          <w:noProof/>
+        </w:rPr>
+        <w:drawing>
+          <wp:inline distT="0" distB="0" distL="0" distR="0" wp14:anchorId="5797CF9D" wp14:editId="476B499F">
+            <wp:extent cx="2038350" cy="1736674"/>
+            <wp:effectExtent l="0" t="0" r="0" b="0"/>
+            <wp:docPr id="18" name="Hình ảnh 18"/>
+            <wp:cNvGraphicFramePr>
+              <a:graphicFrameLocks xmlns:a="http://schemas.openxmlformats.org/drawingml/2006/main" noChangeAspect="1"/>
+            </wp:cNvGraphicFramePr>
+            <a:graphic xmlns:a="http://schemas.openxmlformats.org/drawingml/2006/main">
+              <a:graphicData uri="http://schemas.openxmlformats.org/drawingml/2006/picture">
+                <pic:pic xmlns:pic="http://schemas.openxmlformats.org/drawingml/2006/picture">
+                  <pic:nvPicPr>
+                    <pic:cNvPr id="18" name="Hình ảnh 18"/>
+                    <pic:cNvPicPr>
+                      <a:picLocks noChangeAspect="1" noChangeArrowheads="1"/>
+                    </pic:cNvPicPr>
+                  </pic:nvPicPr>
+                  <pic:blipFill>
+                    <a:blip r:embed="rId31">
+                      <a:extLst>
+                        <a:ext uri="{28A0092B-C50C-407E-A947-70E740481C1C}">
+                          <a14:useLocalDpi xmlns:a14="http://schemas.microsoft.com/office/drawing/2010/main" val="0"/>
+                        </a:ext>
+                      </a:extLst>
+                    </a:blip>
+                    <a:stretch>
+                      <a:fillRect/>
+                    </a:stretch>
+                  </pic:blipFill>
+                  <pic:spPr bwMode="auto">
+                    <a:xfrm>
+                      <a:off x="0" y="0"/>
+                      <a:ext cx="2038350" cy="1736674"/>
+                    </a:xfrm>
+                    <a:prstGeom prst="rect">
+                      <a:avLst/>
+                    </a:prstGeom>
+                    <a:noFill/>
+                  </pic:spPr>
+                </pic:pic>
+              </a:graphicData>
+            </a:graphic>
+          </wp:inline>
+        </w:drawing>
+      </w:r>
+    </w:p>
+    <w:p>
+      <w:pPr>
+        <w:jc w:val="center"/>
+        <w:rPr>
+          <w:i/>
+          <w:iCs/>
+        </w:rPr>
+      </w:pPr>
+      <w:r>
+        <w:rPr>
+          <w:i/>
+          <w:iCs/>
+        </w:rPr>
+        <w:t>Hình 2.2: Cấu trúc của folder Reactjs được tạo</w:t>
+      </w:r>
+    </w:p>
+    <w:p>
+      <w:pPr>
+        <w:rPr>
+          <w:i/>
+          <w:iCs/>
+        </w:rPr>
+      </w:pPr>
+    </w:p>
+    <w:p>
+      <w:r>
+        <w:br w:type="page"/>
+      </w:r>
+      <w:bookmarkStart w:id="29" w:name="_Toc98339750"/>
+      <w:r>
+        <w:t xml:space="preserve">TRIỂN KHAI </w:t>
+      </w:r>
+      <w:r>
+        <w:t>…</w:t>
       </w:r>
       <w:bookmarkEnd w:id="29"/>
+    </w:p>
+    <w:p>
+      <w:pPr>
+        <w:pStyle w:val="u2"/>
+      </w:pPr>
+      <w:bookmarkStart w:id="30" w:name="_Toc98339751"/>
+      <w:r>
+        <w:t>Mục 3.1</w:t>
+      </w:r>
+      <w:bookmarkEnd w:id="30"/>
       <w:r>
         <w:t xml:space="preserve"> </w:t>
       </w:r>
     </w:p>
     <w:p>
       <w:pPr>
+        <w:pStyle w:val="u3"/>
+      </w:pPr>
+      <w:bookmarkStart w:id="31" w:name="_Toc98339752"/>
+      <w:r>
+        <w:t>Mục 3.1.1</w:t>
+      </w:r>
+      <w:bookmarkEnd w:id="31"/>
+    </w:p>
+    <w:p>
+      <w:pPr>
+        <w:pStyle w:val="u3"/>
+      </w:pPr>
+      <w:bookmarkStart w:id="32" w:name="_Toc98339753"/>
+      <w:r>
+        <w:t>Mục 3.1.2</w:t>
+      </w:r>
+      <w:bookmarkEnd w:id="32"/>
+      <w:r>
+        <w:t xml:space="preserve"> </w:t>
+      </w:r>
+    </w:p>
+    <w:p>
+      <w:pPr>
         <w:pStyle w:val="u2"/>
       </w:pPr>
-      <w:bookmarkStart w:id="30" w:name="_Toc98339746"/>
-      <w:r>
-        <w:t>Mục 2.1</w:t>
-      </w:r>
-      <w:bookmarkEnd w:id="30"/>
-      <w:r>
-        <w:t xml:space="preserve"> </w:t>
-      </w:r>
-    </w:p>
-    <w:p>
-      <w:r>
-        <w:t>Nội dung văn bản…</w:t>
-      </w:r>
-      <w:r>
-        <w:t>.</w:t>
-      </w:r>
-    </w:p>
-    <w:p>
-      <w:pPr>
-        <w:pStyle w:val="u3"/>
-      </w:pPr>
-      <w:bookmarkStart w:id="31" w:name="_Toc98339747"/>
-      <w:r>
-        <w:t>M</w:t>
-      </w:r>
-      <w:r>
-        <w:t>ục 2.1.1</w:t>
-      </w:r>
-      <w:bookmarkEnd w:id="31"/>
-    </w:p>
-    <w:p>
-      <w:pPr>
-        <w:pStyle w:val="u3"/>
-      </w:pPr>
-      <w:bookmarkStart w:id="32" w:name="_Toc98339748"/>
-      <w:r>
-        <w:t>Mục 2.1.2</w:t>
-      </w:r>
-      <w:bookmarkEnd w:id="32"/>
-    </w:p>
-    <w:p>
-      <w:pPr>
-        <w:pStyle w:val="u2"/>
-      </w:pPr>
-      <w:bookmarkStart w:id="33" w:name="_Toc98339749"/>
-      <w:r>
-        <w:t>Mục 2.2</w:t>
+      <w:bookmarkStart w:id="33" w:name="_Toc98339754"/>
+      <w:r>
+        <w:t>Mục 3.2</w:t>
       </w:r>
       <w:bookmarkEnd w:id="33"/>
-    </w:p>
-    <w:p>
-      <w:pPr>
-        <w:pStyle w:val="u1"/>
-      </w:pPr>
-      <w:r>
-        <w:br w:type="page"/>
-      </w:r>
-      <w:bookmarkStart w:id="34" w:name="_Toc98339750"/>
-      <w:r>
-        <w:t xml:space="preserve">TRIỂN KHAI </w:t>
-      </w:r>
-      <w:r>
-        <w:t>…</w:t>
-      </w:r>
-      <w:bookmarkEnd w:id="34"/>
-    </w:p>
-    <w:p>
-      <w:pPr>
-        <w:pStyle w:val="u2"/>
-      </w:pPr>
-      <w:bookmarkStart w:id="35" w:name="_Toc98339751"/>
-      <w:r>
-        <w:t>Mục 3.1</w:t>
-      </w:r>
-      <w:bookmarkEnd w:id="35"/>
-      <w:r>
-        <w:t xml:space="preserve"> </w:t>
-      </w:r>
-    </w:p>
-    <w:p>
-      <w:pPr>
-        <w:pStyle w:val="u3"/>
-      </w:pPr>
-      <w:bookmarkStart w:id="36" w:name="_Toc98339752"/>
-      <w:r>
-        <w:t>Mục 3.1.1</w:t>
-      </w:r>
-      <w:bookmarkEnd w:id="36"/>
-    </w:p>
-    <w:p>
-      <w:pPr>
-        <w:pStyle w:val="u3"/>
-      </w:pPr>
-      <w:bookmarkStart w:id="37" w:name="_Toc98339753"/>
-      <w:r>
-        <w:t>Mục 3.1.2</w:t>
-      </w:r>
-      <w:bookmarkEnd w:id="37"/>
-      <w:r>
-        <w:t xml:space="preserve"> </w:t>
-      </w:r>
-    </w:p>
-    <w:p>
-      <w:pPr>
-        <w:pStyle w:val="u2"/>
-      </w:pPr>
-      <w:bookmarkStart w:id="38" w:name="_Toc98339754"/>
-      <w:r>
-        <w:t>Mục 3.2</w:t>
-      </w:r>
-      <w:bookmarkEnd w:id="38"/>
       <w:r>
         <w:t xml:space="preserve"> </w:t>
       </w:r>
@@ -7134,11 +7809,11 @@
       <w:pPr>
         <w:pStyle w:val="u1"/>
       </w:pPr>
-      <w:bookmarkStart w:id="39" w:name="_Toc98339755"/>
+      <w:bookmarkStart w:id="34" w:name="_Toc98339755"/>
       <w:r>
         <w:t>KẾT QUẢ</w:t>
       </w:r>
-      <w:bookmarkEnd w:id="39"/>
+      <w:bookmarkEnd w:id="34"/>
       <w:r>
         <w:t xml:space="preserve"> </w:t>
       </w:r>
@@ -7147,24 +7822,24 @@
       <w:pPr>
         <w:pStyle w:val="u2"/>
       </w:pPr>
-      <w:bookmarkStart w:id="40" w:name="_Toc98339756"/>
+      <w:bookmarkStart w:id="35" w:name="_Toc98339756"/>
       <w:r>
         <w:t>M</w:t>
       </w:r>
       <w:r>
         <w:t>ục 4.1…</w:t>
       </w:r>
-      <w:bookmarkEnd w:id="40"/>
+      <w:bookmarkEnd w:id="35"/>
     </w:p>
     <w:p>
       <w:pPr>
         <w:pStyle w:val="u2"/>
       </w:pPr>
-      <w:bookmarkStart w:id="41" w:name="_Toc98339757"/>
+      <w:bookmarkStart w:id="36" w:name="_Toc98339757"/>
       <w:r>
         <w:t>Mục 4.2…</w:t>
       </w:r>
-      <w:bookmarkEnd w:id="41"/>
+      <w:bookmarkEnd w:id="36"/>
     </w:p>
     <w:p/>
     <w:p>
@@ -7222,8 +7897,8 @@
         <w:pStyle w:val="Chuthich"/>
         <w:jc w:val="left"/>
       </w:pPr>
-      <w:bookmarkStart w:id="42" w:name="_Ref53916001"/>
-      <w:bookmarkStart w:id="43" w:name="_Toc74235471"/>
+      <w:bookmarkStart w:id="37" w:name="_Ref53916001"/>
+      <w:bookmarkStart w:id="38" w:name="_Toc74235471"/>
       <w:r>
         <w:t xml:space="preserve">Bảng </w:t>
       </w:r>
@@ -7272,11 +7947,11 @@
         </w:rPr>
         <w:fldChar w:fldCharType="end"/>
       </w:r>
-      <w:bookmarkEnd w:id="42"/>
+      <w:bookmarkEnd w:id="37"/>
       <w:r>
         <w:t xml:space="preserve"> Kiến trúc</w:t>
       </w:r>
-      <w:bookmarkEnd w:id="43"/>
+      <w:bookmarkEnd w:id="38"/>
       <w:r>
         <w:t xml:space="preserve"> </w:t>
       </w:r>
@@ -7536,8 +8211,8 @@
       <w:pPr>
         <w:pStyle w:val="Chuthich"/>
       </w:pPr>
-      <w:bookmarkStart w:id="44" w:name="_Ref53916295"/>
-      <w:bookmarkStart w:id="45" w:name="_Toc98336121"/>
+      <w:bookmarkStart w:id="39" w:name="_Ref53916295"/>
+      <w:bookmarkStart w:id="40" w:name="_Toc98336121"/>
       <w:r>
         <w:t xml:space="preserve">Hình </w:t>
       </w:r>
@@ -7586,7 +8261,7 @@
         </w:rPr>
         <w:fldChar w:fldCharType="end"/>
       </w:r>
-      <w:bookmarkEnd w:id="44"/>
+      <w:bookmarkEnd w:id="39"/>
       <w:r>
         <w:t xml:space="preserve"> </w:t>
       </w:r>
@@ -7596,10 +8271,10 @@
       <w:r>
         <w:t xml:space="preserve"> của mô hình</w:t>
       </w:r>
-      <w:bookmarkEnd w:id="45"/>
-    </w:p>
-    <w:p>
-      <w:bookmarkStart w:id="46" w:name="_Toc342760222"/>
+      <w:bookmarkEnd w:id="40"/>
+    </w:p>
+    <w:p>
+      <w:bookmarkStart w:id="41" w:name="_Toc342760222"/>
       <w:bookmarkEnd w:id="2"/>
       <w:bookmarkEnd w:id="3"/>
       <w:bookmarkEnd w:id="4"/>
@@ -7616,15 +8291,15 @@
           <w:numId w:val="0"/>
         </w:numPr>
       </w:pPr>
-      <w:bookmarkStart w:id="47" w:name="_Toc98339758"/>
+      <w:bookmarkStart w:id="42" w:name="_Toc98339758"/>
       <w:r>
         <w:t>KẾT LUẬN VÀ HƯỚNG PHÁT TRIỂN</w:t>
       </w:r>
-      <w:bookmarkEnd w:id="47"/>
-    </w:p>
-    <w:p>
-      <w:bookmarkStart w:id="48" w:name="OLE_LINK15"/>
-      <w:bookmarkStart w:id="49" w:name="OLE_LINK16"/>
+      <w:bookmarkEnd w:id="42"/>
+    </w:p>
+    <w:p>
+      <w:bookmarkStart w:id="43" w:name="OLE_LINK15"/>
+      <w:bookmarkStart w:id="44" w:name="OLE_LINK16"/>
       <w:r>
         <w:t xml:space="preserve">Đề tài đã thực hiện được </w:t>
       </w:r>
@@ -7632,8 +8307,8 @@
         <w:t>…</w:t>
       </w:r>
     </w:p>
-    <w:bookmarkEnd w:id="48"/>
-    <w:bookmarkEnd w:id="49"/>
+    <w:bookmarkEnd w:id="43"/>
+    <w:bookmarkEnd w:id="44"/>
     <w:p>
       <w:pPr>
         <w:spacing w:before="0" w:line="240" w:lineRule="auto"/>
@@ -7659,12 +8334,12 @@
           <w:numId w:val="0"/>
         </w:numPr>
       </w:pPr>
-      <w:bookmarkStart w:id="50" w:name="_Toc98339759"/>
+      <w:bookmarkStart w:id="45" w:name="_Toc98339759"/>
       <w:r>
         <w:t>TÀI LIỆU THAM KHẢO</w:t>
       </w:r>
-      <w:bookmarkEnd w:id="46"/>
-      <w:bookmarkEnd w:id="50"/>
+      <w:bookmarkEnd w:id="41"/>
+      <w:bookmarkEnd w:id="45"/>
     </w:p>
     <w:p>
       <w:pPr>
@@ -7755,11 +8430,11 @@
           <w:numId w:val="0"/>
         </w:numPr>
       </w:pPr>
-      <w:bookmarkStart w:id="51" w:name="_Toc98339760"/>
+      <w:bookmarkStart w:id="46" w:name="_Toc98339760"/>
       <w:r>
         <w:t>PHỤ LỤC</w:t>
       </w:r>
-      <w:bookmarkEnd w:id="51"/>
+      <w:bookmarkEnd w:id="46"/>
     </w:p>
     <w:p>
       <w:pPr>
@@ -8341,7 +9016,7 @@
   <w:abstractNum w:abstractNumId="1" w15:restartNumberingAfterBreak="0">
     <w:nsid w:val="023028DA"/>
     <w:multiLevelType w:val="hybridMultilevel"/>
-    <w:tmpl w:val="5FCC9E10"/>
+    <w:tmpl w:val="BC664D78"/>
     <w:lvl w:ilvl="0" w:tplc="042A0001">
       <w:start w:val="1"/>
       <w:numFmt w:val="bullet"/>
@@ -8592,6 +9267,119 @@
     </w:lvl>
   </w:abstractNum>
   <w:abstractNum w:abstractNumId="3" w15:restartNumberingAfterBreak="0">
+    <w:nsid w:val="0A552024"/>
+    <w:multiLevelType w:val="hybridMultilevel"/>
+    <w:tmpl w:val="6F6A9ADA"/>
+    <w:lvl w:ilvl="0" w:tplc="042A0001">
+      <w:start w:val="1"/>
+      <w:numFmt w:val="bullet"/>
+      <w:lvlText w:val=""/>
+      <w:lvlJc w:val="left"/>
+      <w:pPr>
+        <w:ind w:left="1440" w:hanging="360"/>
+      </w:pPr>
+      <w:rPr>
+        <w:rFonts w:ascii="Symbol" w:hAnsi="Symbol" w:hint="default"/>
+      </w:rPr>
+    </w:lvl>
+    <w:lvl w:ilvl="1" w:tplc="042A0003" w:tentative="1">
+      <w:start w:val="1"/>
+      <w:numFmt w:val="bullet"/>
+      <w:lvlText w:val="o"/>
+      <w:lvlJc w:val="left"/>
+      <w:pPr>
+        <w:ind w:left="2160" w:hanging="360"/>
+      </w:pPr>
+      <w:rPr>
+        <w:rFonts w:ascii="Courier New" w:hAnsi="Courier New" w:cs="Courier New" w:hint="default"/>
+      </w:rPr>
+    </w:lvl>
+    <w:lvl w:ilvl="2" w:tplc="042A0005" w:tentative="1">
+      <w:start w:val="1"/>
+      <w:numFmt w:val="bullet"/>
+      <w:lvlText w:val=""/>
+      <w:lvlJc w:val="left"/>
+      <w:pPr>
+        <w:ind w:left="2880" w:hanging="360"/>
+      </w:pPr>
+      <w:rPr>
+        <w:rFonts w:ascii="Wingdings" w:hAnsi="Wingdings" w:hint="default"/>
+      </w:rPr>
+    </w:lvl>
+    <w:lvl w:ilvl="3" w:tplc="042A0001" w:tentative="1">
+      <w:start w:val="1"/>
+      <w:numFmt w:val="bullet"/>
+      <w:lvlText w:val=""/>
+      <w:lvlJc w:val="left"/>
+      <w:pPr>
+        <w:ind w:left="3600" w:hanging="360"/>
+      </w:pPr>
+      <w:rPr>
+        <w:rFonts w:ascii="Symbol" w:hAnsi="Symbol" w:hint="default"/>
+      </w:rPr>
+    </w:lvl>
+    <w:lvl w:ilvl="4" w:tplc="042A0003" w:tentative="1">
+      <w:start w:val="1"/>
+      <w:numFmt w:val="bullet"/>
+      <w:lvlText w:val="o"/>
+      <w:lvlJc w:val="left"/>
+      <w:pPr>
+        <w:ind w:left="4320" w:hanging="360"/>
+      </w:pPr>
+      <w:rPr>
+        <w:rFonts w:ascii="Courier New" w:hAnsi="Courier New" w:cs="Courier New" w:hint="default"/>
+      </w:rPr>
+    </w:lvl>
+    <w:lvl w:ilvl="5" w:tplc="042A0005" w:tentative="1">
+      <w:start w:val="1"/>
+      <w:numFmt w:val="bullet"/>
+      <w:lvlText w:val=""/>
+      <w:lvlJc w:val="left"/>
+      <w:pPr>
+        <w:ind w:left="5040" w:hanging="360"/>
+      </w:pPr>
+      <w:rPr>
+        <w:rFonts w:ascii="Wingdings" w:hAnsi="Wingdings" w:hint="default"/>
+      </w:rPr>
+    </w:lvl>
+    <w:lvl w:ilvl="6" w:tplc="042A0001" w:tentative="1">
+      <w:start w:val="1"/>
+      <w:numFmt w:val="bullet"/>
+      <w:lvlText w:val=""/>
+      <w:lvlJc w:val="left"/>
+      <w:pPr>
+        <w:ind w:left="5760" w:hanging="360"/>
+      </w:pPr>
+      <w:rPr>
+        <w:rFonts w:ascii="Symbol" w:hAnsi="Symbol" w:hint="default"/>
+      </w:rPr>
+    </w:lvl>
+    <w:lvl w:ilvl="7" w:tplc="042A0003" w:tentative="1">
+      <w:start w:val="1"/>
+      <w:numFmt w:val="bullet"/>
+      <w:lvlText w:val="o"/>
+      <w:lvlJc w:val="left"/>
+      <w:pPr>
+        <w:ind w:left="6480" w:hanging="360"/>
+      </w:pPr>
+      <w:rPr>
+        <w:rFonts w:ascii="Courier New" w:hAnsi="Courier New" w:cs="Courier New" w:hint="default"/>
+      </w:rPr>
+    </w:lvl>
+    <w:lvl w:ilvl="8" w:tplc="042A0005" w:tentative="1">
+      <w:start w:val="1"/>
+      <w:numFmt w:val="bullet"/>
+      <w:lvlText w:val=""/>
+      <w:lvlJc w:val="left"/>
+      <w:pPr>
+        <w:ind w:left="7200" w:hanging="360"/>
+      </w:pPr>
+      <w:rPr>
+        <w:rFonts w:ascii="Wingdings" w:hAnsi="Wingdings" w:hint="default"/>
+      </w:rPr>
+    </w:lvl>
+  </w:abstractNum>
+  <w:abstractNum w:abstractNumId="4" w15:restartNumberingAfterBreak="0">
     <w:nsid w:val="0BFE2EDE"/>
     <w:multiLevelType w:val="hybridMultilevel"/>
     <w:tmpl w:val="DB422BC2"/>
@@ -8732,7 +9520,7 @@
       </w:rPr>
     </w:lvl>
   </w:abstractNum>
-  <w:abstractNum w:abstractNumId="4" w15:restartNumberingAfterBreak="0">
+  <w:abstractNum w:abstractNumId="5" w15:restartNumberingAfterBreak="0">
     <w:nsid w:val="17F1410C"/>
     <w:multiLevelType w:val="hybridMultilevel"/>
     <w:tmpl w:val="7DCECF24"/>
@@ -8852,7 +9640,7 @@
       </w:pPr>
     </w:lvl>
   </w:abstractNum>
-  <w:abstractNum w:abstractNumId="5" w15:restartNumberingAfterBreak="0">
+  <w:abstractNum w:abstractNumId="6" w15:restartNumberingAfterBreak="0">
     <w:nsid w:val="1A8C31B9"/>
     <w:multiLevelType w:val="hybridMultilevel"/>
     <w:tmpl w:val="14567A2C"/>
@@ -8941,7 +9729,7 @@
       </w:pPr>
     </w:lvl>
   </w:abstractNum>
-  <w:abstractNum w:abstractNumId="6" w15:restartNumberingAfterBreak="0">
+  <w:abstractNum w:abstractNumId="7" w15:restartNumberingAfterBreak="0">
     <w:nsid w:val="1C04712B"/>
     <w:multiLevelType w:val="multilevel"/>
     <w:tmpl w:val="CCA425B6"/>
@@ -9038,7 +9826,7 @@
       </w:pPr>
     </w:lvl>
   </w:abstractNum>
-  <w:abstractNum w:abstractNumId="7" w15:restartNumberingAfterBreak="0">
+  <w:abstractNum w:abstractNumId="8" w15:restartNumberingAfterBreak="0">
     <w:nsid w:val="1C436F2B"/>
     <w:multiLevelType w:val="hybridMultilevel"/>
     <w:tmpl w:val="E8966D0A"/>
@@ -9124,7 +9912,7 @@
       </w:pPr>
     </w:lvl>
   </w:abstractNum>
-  <w:abstractNum w:abstractNumId="8" w15:restartNumberingAfterBreak="0">
+  <w:abstractNum w:abstractNumId="9" w15:restartNumberingAfterBreak="0">
     <w:nsid w:val="23760FEF"/>
     <w:multiLevelType w:val="hybridMultilevel"/>
     <w:tmpl w:val="FF32EA22"/>
@@ -9237,7 +10025,7 @@
       </w:rPr>
     </w:lvl>
   </w:abstractNum>
-  <w:abstractNum w:abstractNumId="9" w15:restartNumberingAfterBreak="0">
+  <w:abstractNum w:abstractNumId="10" w15:restartNumberingAfterBreak="0">
     <w:nsid w:val="264F6A5A"/>
     <w:multiLevelType w:val="multilevel"/>
     <w:tmpl w:val="7D24519E"/>
@@ -9354,7 +10142,120 @@
       </w:pPr>
     </w:lvl>
   </w:abstractNum>
-  <w:abstractNum w:abstractNumId="10" w15:restartNumberingAfterBreak="0">
+  <w:abstractNum w:abstractNumId="11" w15:restartNumberingAfterBreak="0">
+    <w:nsid w:val="2F336582"/>
+    <w:multiLevelType w:val="hybridMultilevel"/>
+    <w:tmpl w:val="F97EF8F4"/>
+    <w:lvl w:ilvl="0" w:tplc="042A0001">
+      <w:start w:val="1"/>
+      <w:numFmt w:val="bullet"/>
+      <w:lvlText w:val=""/>
+      <w:lvlJc w:val="left"/>
+      <w:pPr>
+        <w:ind w:left="1440" w:hanging="360"/>
+      </w:pPr>
+      <w:rPr>
+        <w:rFonts w:ascii="Symbol" w:hAnsi="Symbol" w:hint="default"/>
+      </w:rPr>
+    </w:lvl>
+    <w:lvl w:ilvl="1" w:tplc="042A0003" w:tentative="1">
+      <w:start w:val="1"/>
+      <w:numFmt w:val="bullet"/>
+      <w:lvlText w:val="o"/>
+      <w:lvlJc w:val="left"/>
+      <w:pPr>
+        <w:ind w:left="2160" w:hanging="360"/>
+      </w:pPr>
+      <w:rPr>
+        <w:rFonts w:ascii="Courier New" w:hAnsi="Courier New" w:cs="Courier New" w:hint="default"/>
+      </w:rPr>
+    </w:lvl>
+    <w:lvl w:ilvl="2" w:tplc="042A0005" w:tentative="1">
+      <w:start w:val="1"/>
+      <w:numFmt w:val="bullet"/>
+      <w:lvlText w:val=""/>
+      <w:lvlJc w:val="left"/>
+      <w:pPr>
+        <w:ind w:left="2880" w:hanging="360"/>
+      </w:pPr>
+      <w:rPr>
+        <w:rFonts w:ascii="Wingdings" w:hAnsi="Wingdings" w:hint="default"/>
+      </w:rPr>
+    </w:lvl>
+    <w:lvl w:ilvl="3" w:tplc="042A0001" w:tentative="1">
+      <w:start w:val="1"/>
+      <w:numFmt w:val="bullet"/>
+      <w:lvlText w:val=""/>
+      <w:lvlJc w:val="left"/>
+      <w:pPr>
+        <w:ind w:left="3600" w:hanging="360"/>
+      </w:pPr>
+      <w:rPr>
+        <w:rFonts w:ascii="Symbol" w:hAnsi="Symbol" w:hint="default"/>
+      </w:rPr>
+    </w:lvl>
+    <w:lvl w:ilvl="4" w:tplc="042A0003" w:tentative="1">
+      <w:start w:val="1"/>
+      <w:numFmt w:val="bullet"/>
+      <w:lvlText w:val="o"/>
+      <w:lvlJc w:val="left"/>
+      <w:pPr>
+        <w:ind w:left="4320" w:hanging="360"/>
+      </w:pPr>
+      <w:rPr>
+        <w:rFonts w:ascii="Courier New" w:hAnsi="Courier New" w:cs="Courier New" w:hint="default"/>
+      </w:rPr>
+    </w:lvl>
+    <w:lvl w:ilvl="5" w:tplc="042A0005" w:tentative="1">
+      <w:start w:val="1"/>
+      <w:numFmt w:val="bullet"/>
+      <w:lvlText w:val=""/>
+      <w:lvlJc w:val="left"/>
+      <w:pPr>
+        <w:ind w:left="5040" w:hanging="360"/>
+      </w:pPr>
+      <w:rPr>
+        <w:rFonts w:ascii="Wingdings" w:hAnsi="Wingdings" w:hint="default"/>
+      </w:rPr>
+    </w:lvl>
+    <w:lvl w:ilvl="6" w:tplc="042A0001" w:tentative="1">
+      <w:start w:val="1"/>
+      <w:numFmt w:val="bullet"/>
+      <w:lvlText w:val=""/>
+      <w:lvlJc w:val="left"/>
+      <w:pPr>
+        <w:ind w:left="5760" w:hanging="360"/>
+      </w:pPr>
+      <w:rPr>
+        <w:rFonts w:ascii="Symbol" w:hAnsi="Symbol" w:hint="default"/>
+      </w:rPr>
+    </w:lvl>
+    <w:lvl w:ilvl="7" w:tplc="042A0003" w:tentative="1">
+      <w:start w:val="1"/>
+      <w:numFmt w:val="bullet"/>
+      <w:lvlText w:val="o"/>
+      <w:lvlJc w:val="left"/>
+      <w:pPr>
+        <w:ind w:left="6480" w:hanging="360"/>
+      </w:pPr>
+      <w:rPr>
+        <w:rFonts w:ascii="Courier New" w:hAnsi="Courier New" w:cs="Courier New" w:hint="default"/>
+      </w:rPr>
+    </w:lvl>
+    <w:lvl w:ilvl="8" w:tplc="042A0005" w:tentative="1">
+      <w:start w:val="1"/>
+      <w:numFmt w:val="bullet"/>
+      <w:lvlText w:val=""/>
+      <w:lvlJc w:val="left"/>
+      <w:pPr>
+        <w:ind w:left="7200" w:hanging="360"/>
+      </w:pPr>
+      <w:rPr>
+        <w:rFonts w:ascii="Wingdings" w:hAnsi="Wingdings" w:hint="default"/>
+      </w:rPr>
+    </w:lvl>
+  </w:abstractNum>
+  <w:abstractNum w:abstractNumId="12" w15:restartNumberingAfterBreak="0">
     <w:nsid w:val="324F4BD7"/>
     <w:multiLevelType w:val="multilevel"/>
     <w:tmpl w:val="3AE6E7A2"/>
@@ -9471,7 +10372,7 @@
       </w:pPr>
     </w:lvl>
   </w:abstractNum>
-  <w:abstractNum w:abstractNumId="11" w15:restartNumberingAfterBreak="0">
+  <w:abstractNum w:abstractNumId="13" w15:restartNumberingAfterBreak="0">
     <w:nsid w:val="33697B75"/>
     <w:multiLevelType w:val="hybridMultilevel"/>
     <w:tmpl w:val="68761028"/>
@@ -9583,10 +10484,10 @@
       </w:rPr>
     </w:lvl>
   </w:abstractNum>
-  <w:abstractNum w:abstractNumId="12" w15:restartNumberingAfterBreak="0">
+  <w:abstractNum w:abstractNumId="14" w15:restartNumberingAfterBreak="0">
     <w:nsid w:val="3DCC7143"/>
     <w:multiLevelType w:val="multilevel"/>
-    <w:tmpl w:val="A39AF978"/>
+    <w:tmpl w:val="EA847DC6"/>
     <w:lvl w:ilvl="0">
       <w:start w:val="1"/>
       <w:numFmt w:val="decimal"/>
@@ -9746,7 +10647,7 @@
       </w:rPr>
     </w:lvl>
   </w:abstractNum>
-  <w:abstractNum w:abstractNumId="13" w15:restartNumberingAfterBreak="0">
+  <w:abstractNum w:abstractNumId="15" w15:restartNumberingAfterBreak="0">
     <w:nsid w:val="4357222D"/>
     <w:multiLevelType w:val="multilevel"/>
     <w:tmpl w:val="BBECE992"/>
@@ -9908,7 +10809,7 @@
       </w:rPr>
     </w:lvl>
   </w:abstractNum>
-  <w:abstractNum w:abstractNumId="14" w15:restartNumberingAfterBreak="0">
+  <w:abstractNum w:abstractNumId="16" w15:restartNumberingAfterBreak="0">
     <w:nsid w:val="48AC3520"/>
     <w:multiLevelType w:val="multilevel"/>
     <w:tmpl w:val="6A5E2E9A"/>
@@ -10055,7 +10956,7 @@
       </w:rPr>
     </w:lvl>
   </w:abstractNum>
-  <w:abstractNum w:abstractNumId="15" w15:restartNumberingAfterBreak="0">
+  <w:abstractNum w:abstractNumId="17" w15:restartNumberingAfterBreak="0">
     <w:nsid w:val="593D4E50"/>
     <w:multiLevelType w:val="hybridMultilevel"/>
     <w:tmpl w:val="41DC2AB4"/>
@@ -10141,7 +11042,7 @@
       </w:pPr>
     </w:lvl>
   </w:abstractNum>
-  <w:abstractNum w:abstractNumId="16" w15:restartNumberingAfterBreak="0">
+  <w:abstractNum w:abstractNumId="18" w15:restartNumberingAfterBreak="0">
     <w:nsid w:val="5B232926"/>
     <w:multiLevelType w:val="hybridMultilevel"/>
     <w:tmpl w:val="9C60B6C4"/>
@@ -10227,7 +11128,7 @@
       </w:pPr>
     </w:lvl>
   </w:abstractNum>
-  <w:abstractNum w:abstractNumId="17" w15:restartNumberingAfterBreak="0">
+  <w:abstractNum w:abstractNumId="19" w15:restartNumberingAfterBreak="0">
     <w:nsid w:val="62440CA0"/>
     <w:multiLevelType w:val="hybridMultilevel"/>
     <w:tmpl w:val="8996B4F6"/>
@@ -10341,7 +11242,7 @@
       </w:rPr>
     </w:lvl>
   </w:abstractNum>
-  <w:abstractNum w:abstractNumId="18" w15:restartNumberingAfterBreak="0">
+  <w:abstractNum w:abstractNumId="20" w15:restartNumberingAfterBreak="0">
     <w:nsid w:val="6B586386"/>
     <w:multiLevelType w:val="multilevel"/>
     <w:tmpl w:val="48626AB8"/>
@@ -10485,7 +11386,7 @@
       </w:rPr>
     </w:lvl>
   </w:abstractNum>
-  <w:abstractNum w:abstractNumId="19" w15:restartNumberingAfterBreak="0">
+  <w:abstractNum w:abstractNumId="21" w15:restartNumberingAfterBreak="0">
     <w:nsid w:val="6BA60159"/>
     <w:multiLevelType w:val="hybridMultilevel"/>
     <w:tmpl w:val="62664716"/>
@@ -10571,7 +11472,7 @@
       </w:pPr>
     </w:lvl>
   </w:abstractNum>
-  <w:abstractNum w:abstractNumId="20" w15:restartNumberingAfterBreak="0">
+  <w:abstractNum w:abstractNumId="22" w15:restartNumberingAfterBreak="0">
     <w:nsid w:val="7257547F"/>
     <w:multiLevelType w:val="hybridMultilevel"/>
     <w:tmpl w:val="41DC2AB4"/>
@@ -10657,7 +11558,7 @@
       </w:pPr>
     </w:lvl>
   </w:abstractNum>
-  <w:abstractNum w:abstractNumId="21" w15:restartNumberingAfterBreak="0">
+  <w:abstractNum w:abstractNumId="23" w15:restartNumberingAfterBreak="0">
     <w:nsid w:val="72EC1BD9"/>
     <w:multiLevelType w:val="multilevel"/>
     <w:tmpl w:val="988234C0"/>
@@ -10780,7 +11681,7 @@
       </w:rPr>
     </w:lvl>
   </w:abstractNum>
-  <w:abstractNum w:abstractNumId="22" w15:restartNumberingAfterBreak="0">
+  <w:abstractNum w:abstractNumId="24" w15:restartNumberingAfterBreak="0">
     <w:nsid w:val="77677EC2"/>
     <w:multiLevelType w:val="hybridMultilevel"/>
     <w:tmpl w:val="9B36F38E"/>
@@ -10922,7 +11823,7 @@
       </w:rPr>
     </w:lvl>
   </w:abstractNum>
-  <w:abstractNum w:abstractNumId="23" w15:restartNumberingAfterBreak="0">
+  <w:abstractNum w:abstractNumId="25" w15:restartNumberingAfterBreak="0">
     <w:nsid w:val="7F96762C"/>
     <w:multiLevelType w:val="hybridMultilevel"/>
     <w:tmpl w:val="12FA6D88"/>
@@ -11064,19 +11965,19 @@
     </w:lvl>
   </w:abstractNum>
   <w:num w:numId="1" w16cid:durableId="780807594">
-    <w:abstractNumId w:val="12"/>
+    <w:abstractNumId w:val="14"/>
   </w:num>
   <w:num w:numId="2" w16cid:durableId="1515920954">
-    <w:abstractNumId w:val="3"/>
+    <w:abstractNumId w:val="4"/>
   </w:num>
   <w:num w:numId="3" w16cid:durableId="455485031">
-    <w:abstractNumId w:val="4"/>
+    <w:abstractNumId w:val="5"/>
   </w:num>
   <w:num w:numId="4" w16cid:durableId="320471177">
-    <w:abstractNumId w:val="22"/>
+    <w:abstractNumId w:val="24"/>
   </w:num>
   <w:num w:numId="5" w16cid:durableId="2065718701">
-    <w:abstractNumId w:val="13"/>
+    <w:abstractNumId w:val="15"/>
     <w:lvlOverride w:ilvl="0">
       <w:lvl w:ilvl="0">
         <w:start w:val="1"/>
@@ -11253,34 +12154,34 @@
     </w:lvlOverride>
   </w:num>
   <w:num w:numId="6" w16cid:durableId="1258757430">
+    <w:abstractNumId w:val="25"/>
+  </w:num>
+  <w:num w:numId="7" w16cid:durableId="546067285">
+    <w:abstractNumId w:val="12"/>
+  </w:num>
+  <w:num w:numId="8" w16cid:durableId="1628660734">
+    <w:abstractNumId w:val="10"/>
+  </w:num>
+  <w:num w:numId="9" w16cid:durableId="1591506196">
+    <w:abstractNumId w:val="7"/>
+  </w:num>
+  <w:num w:numId="10" w16cid:durableId="1103767772">
+    <w:abstractNumId w:val="16"/>
+  </w:num>
+  <w:num w:numId="11" w16cid:durableId="1604874613">
+    <w:abstractNumId w:val="20"/>
+  </w:num>
+  <w:num w:numId="12" w16cid:durableId="690838835">
     <w:abstractNumId w:val="23"/>
   </w:num>
-  <w:num w:numId="7" w16cid:durableId="546067285">
-    <w:abstractNumId w:val="10"/>
+  <w:num w:numId="13" w16cid:durableId="955714140">
+    <w:abstractNumId w:val="15"/>
   </w:num>
-  <w:num w:numId="8" w16cid:durableId="1628660734">
-    <w:abstractNumId w:val="9"/>
-  </w:num>
-  <w:num w:numId="9" w16cid:durableId="1591506196">
-    <w:abstractNumId w:val="6"/>
-  </w:num>
-  <w:num w:numId="10" w16cid:durableId="1103767772">
-    <w:abstractNumId w:val="14"/>
-  </w:num>
-  <w:num w:numId="11" w16cid:durableId="1604874613">
-    <w:abstractNumId w:val="18"/>
-  </w:num>
-  <w:num w:numId="12" w16cid:durableId="690838835">
-    <w:abstractNumId w:val="21"/>
-  </w:num>
-  <w:num w:numId="13" w16cid:durableId="955714140">
+  <w:num w:numId="14" w16cid:durableId="1139880600">
     <w:abstractNumId w:val="13"/>
   </w:num>
-  <w:num w:numId="14" w16cid:durableId="1139880600">
-    <w:abstractNumId w:val="11"/>
-  </w:num>
   <w:num w:numId="15" w16cid:durableId="774252340">
-    <w:abstractNumId w:val="19"/>
+    <w:abstractNumId w:val="21"/>
     <w:lvlOverride w:ilvl="0">
       <w:startOverride w:val="1"/>
     </w:lvlOverride>
@@ -11310,7 +12211,7 @@
     </w:lvlOverride>
   </w:num>
   <w:num w:numId="16" w16cid:durableId="1437410300">
-    <w:abstractNumId w:val="7"/>
+    <w:abstractNumId w:val="8"/>
     <w:lvlOverride w:ilvl="0">
       <w:startOverride w:val="1"/>
     </w:lvlOverride>
@@ -11340,73 +12241,79 @@
     </w:lvlOverride>
   </w:num>
   <w:num w:numId="17" w16cid:durableId="1975987514">
-    <w:abstractNumId w:val="17"/>
+    <w:abstractNumId w:val="19"/>
   </w:num>
   <w:num w:numId="18" w16cid:durableId="209730626">
     <w:abstractNumId w:val="2"/>
   </w:num>
   <w:num w:numId="19" w16cid:durableId="876433018">
-    <w:abstractNumId w:val="12"/>
+    <w:abstractNumId w:val="14"/>
   </w:num>
   <w:num w:numId="20" w16cid:durableId="1074626300">
-    <w:abstractNumId w:val="12"/>
+    <w:abstractNumId w:val="14"/>
   </w:num>
   <w:num w:numId="21" w16cid:durableId="479423648">
     <w:abstractNumId w:val="0"/>
   </w:num>
   <w:num w:numId="22" w16cid:durableId="2126541392">
-    <w:abstractNumId w:val="8"/>
+    <w:abstractNumId w:val="9"/>
   </w:num>
   <w:num w:numId="23" w16cid:durableId="2049336235">
-    <w:abstractNumId w:val="12"/>
+    <w:abstractNumId w:val="14"/>
   </w:num>
   <w:num w:numId="24" w16cid:durableId="192230982">
-    <w:abstractNumId w:val="12"/>
+    <w:abstractNumId w:val="14"/>
   </w:num>
   <w:num w:numId="25" w16cid:durableId="1624531918">
-    <w:abstractNumId w:val="15"/>
+    <w:abstractNumId w:val="17"/>
   </w:num>
   <w:num w:numId="26" w16cid:durableId="985475936">
-    <w:abstractNumId w:val="20"/>
+    <w:abstractNumId w:val="22"/>
   </w:num>
   <w:num w:numId="27" w16cid:durableId="1941451649">
-    <w:abstractNumId w:val="12"/>
+    <w:abstractNumId w:val="14"/>
   </w:num>
   <w:num w:numId="28" w16cid:durableId="281960176">
-    <w:abstractNumId w:val="3"/>
+    <w:abstractNumId w:val="4"/>
   </w:num>
   <w:num w:numId="29" w16cid:durableId="805857077">
-    <w:abstractNumId w:val="3"/>
+    <w:abstractNumId w:val="4"/>
   </w:num>
   <w:num w:numId="30" w16cid:durableId="417100010">
-    <w:abstractNumId w:val="5"/>
+    <w:abstractNumId w:val="6"/>
   </w:num>
   <w:num w:numId="31" w16cid:durableId="35737231">
-    <w:abstractNumId w:val="12"/>
+    <w:abstractNumId w:val="14"/>
   </w:num>
   <w:num w:numId="32" w16cid:durableId="1245840066">
-    <w:abstractNumId w:val="12"/>
+    <w:abstractNumId w:val="14"/>
   </w:num>
   <w:num w:numId="33" w16cid:durableId="1166821852">
-    <w:abstractNumId w:val="12"/>
+    <w:abstractNumId w:val="14"/>
   </w:num>
   <w:num w:numId="34" w16cid:durableId="818612256">
-    <w:abstractNumId w:val="12"/>
+    <w:abstractNumId w:val="14"/>
   </w:num>
   <w:num w:numId="35" w16cid:durableId="238095769">
-    <w:abstractNumId w:val="12"/>
+    <w:abstractNumId w:val="14"/>
   </w:num>
   <w:num w:numId="36" w16cid:durableId="1946837733">
-    <w:abstractNumId w:val="12"/>
+    <w:abstractNumId w:val="14"/>
   </w:num>
   <w:num w:numId="37" w16cid:durableId="241523121">
-    <w:abstractNumId w:val="12"/>
+    <w:abstractNumId w:val="14"/>
   </w:num>
   <w:num w:numId="38" w16cid:durableId="1839804938">
-    <w:abstractNumId w:val="16"/>
+    <w:abstractNumId w:val="18"/>
   </w:num>
   <w:num w:numId="39" w16cid:durableId="1569608629">
     <w:abstractNumId w:val="1"/>
+  </w:num>
+  <w:num w:numId="40" w16cid:durableId="984625171">
+    <w:abstractNumId w:val="3"/>
+  </w:num>
+  <w:num w:numId="41" w16cid:durableId="1416248087">
+    <w:abstractNumId w:val="11"/>
   </w:num>
   <w:numIdMacAtCleanup w:val="17"/>
 </w:numbering>
@@ -11918,7 +12825,7 @@
     <w:link w:val="u5Char"/>
     <w:autoRedefine/>
     <w:qFormat/>
-    <w:rsid w:val="00753E68"/>
+    <w:rsid w:val="004F162A"/>
     <w:pPr>
       <w:numPr>
         <w:ilvl w:val="4"/>
@@ -11933,7 +12840,7 @@
     <w:rPr>
       <w:b/>
       <w:bCs/>
-      <w:iCs/>
+      <w:i/>
     </w:rPr>
   </w:style>
   <w:style w:type="paragraph" w:styleId="u6">
@@ -12857,11 +13764,11 @@
   <w:style w:type="character" w:customStyle="1" w:styleId="u5Char">
     <w:name w:val="Đầu đề 5 Char"/>
     <w:link w:val="u5"/>
-    <w:rsid w:val="00753E68"/>
+    <w:rsid w:val="004F162A"/>
     <w:rPr>
       <w:b/>
       <w:bCs/>
-      <w:iCs/>
+      <w:i/>
       <w:sz w:val="26"/>
       <w:szCs w:val="26"/>
     </w:rPr>
